--- a/ARD/ARD-Doku-Komplett.docx
+++ b/ARD/ARD-Doku-Komplett.docx
@@ -95,7 +95,7 @@
           <w:rtl w:val="0"/>
           <w:lang w:val="de-DE"/>
         </w:rPr>
-        <w:t>Christoph Lewerenz</w:t>
+        <w:t>Alle Teammitglieder</w:t>
       </w:r>
       <w:r>
         <w:rPr>
